--- a/lab6.docx
+++ b/lab6.docx
@@ -1,6 +1,6 @@
 
 <file path=word/document.xml><?xml version="1.0" encoding="utf-8"?>
-<w:document xmlns:wpc="http://schemas.microsoft.com/office/word/2010/wordprocessingCanvas" xmlns:cx="http://schemas.microsoft.com/office/drawing/2014/chartex" xmlns:mc="http://schemas.openxmlformats.org/markup-compatibility/2006" xmlns:o="urn:schemas-microsoft-com:office:office" xmlns:r="http://schemas.openxmlformats.org/officeDocument/2006/relationships" xmlns:m="http://schemas.openxmlformats.org/officeDocument/2006/math" xmlns:v="urn:schemas-microsoft-com:vml" xmlns:wp14="http://schemas.microsoft.com/office/word/2010/wordprocessingDrawing" xmlns:wp="http://schemas.openxmlformats.org/drawingml/2006/wordprocessingDrawing" xmlns:w10="urn:schemas-microsoft-com:office:word" xmlns:w="http://schemas.openxmlformats.org/wordprocessingml/2006/main" xmlns:w14="http://schemas.microsoft.com/office/word/2010/wordml" xmlns:w15="http://schemas.microsoft.com/office/word/2012/wordml" xmlns:w16se="http://schemas.microsoft.com/office/word/2015/wordml/symex" xmlns:wpg="http://schemas.microsoft.com/office/word/2010/wordprocessingGroup" xmlns:wpi="http://schemas.microsoft.com/office/word/2010/wordprocessingInk" xmlns:wne="http://schemas.microsoft.com/office/word/2006/wordml" xmlns:wps="http://schemas.microsoft.com/office/word/2010/wordprocessingShape" mc:Ignorable="w14 w15 w16se wp14">
+<w:document xmlns:wpc="http://schemas.microsoft.com/office/word/2010/wordprocessingCanvas" xmlns:mo="http://schemas.microsoft.com/office/mac/office/2008/main" xmlns:mc="http://schemas.openxmlformats.org/markup-compatibility/2006" xmlns:mv="urn:schemas-microsoft-com:mac:vml" xmlns:o="urn:schemas-microsoft-com:office:office" xmlns:r="http://schemas.openxmlformats.org/officeDocument/2006/relationships" xmlns:m="http://schemas.openxmlformats.org/officeDocument/2006/math" xmlns:v="urn:schemas-microsoft-com:vml" xmlns:wp14="http://schemas.microsoft.com/office/word/2010/wordprocessingDrawing" xmlns:wp="http://schemas.openxmlformats.org/drawingml/2006/wordprocessingDrawing" xmlns:w10="urn:schemas-microsoft-com:office:word" xmlns:w="http://schemas.openxmlformats.org/wordprocessingml/2006/main" xmlns:w14="http://schemas.microsoft.com/office/word/2010/wordml" xmlns:w15="http://schemas.microsoft.com/office/word/2012/wordml" xmlns:wpg="http://schemas.microsoft.com/office/word/2010/wordprocessingGroup" xmlns:wpi="http://schemas.microsoft.com/office/word/2010/wordprocessingInk" xmlns:wne="http://schemas.microsoft.com/office/word/2006/wordml" xmlns:wps="http://schemas.microsoft.com/office/word/2010/wordprocessingShape" mc:Ignorable="w14 w15 wp14">
   <w:body>
     <w:p>
       <w:pPr>
@@ -20,7 +20,7 @@
     </w:p>
     <w:tbl>
       <w:tblPr>
-        <w:tblStyle w:val="TableGrid"/>
+        <w:tblStyle w:val="a3"/>
         <w:tblW w:w="0" w:type="auto"/>
         <w:tblLook w:val="04A0" w:firstRow="1" w:lastRow="0" w:firstColumn="1" w:lastColumn="0" w:noHBand="0" w:noVBand="1"/>
       </w:tblPr>
@@ -143,14 +143,7 @@
               <w:rPr>
                 <w:sz w:val="24"/>
               </w:rPr>
-              <w:t>[</w:t>
-            </w:r>
-            <w:r>
-              <w:rPr>
-                <w:rFonts w:eastAsiaTheme="minorEastAsia"/>
-                <w:sz w:val="24"/>
-              </w:rPr>
-              <w:t>3,1,3; 2,4,2; 9,12,3]</w:t>
+              <w:t>[3,1,3; 2,4,2; 9,12,3]</w:t>
             </w:r>
           </w:p>
         </w:tc>
@@ -192,7 +185,6 @@
             </w:r>
             <w:r>
               <w:rPr>
-                <w:rFonts w:eastAsiaTheme="minorEastAsia"/>
                 <w:sz w:val="24"/>
               </w:rPr>
               <w:t>9,1,9;1,4,1;9,16,1]</w:t>
@@ -296,7 +288,7 @@
         <w:rPr>
           <w:sz w:val="24"/>
         </w:rPr>
-        <w:pict>
+        <w:pict w14:anchorId="1A0D5942">
           <v:shapetype id="_x0000_t75" coordsize="21600,21600" o:spt="75" o:preferrelative="t" path="m@4@5l@4@11@9@11@9@5xe" filled="f" stroked="f">
             <v:stroke joinstyle="miter"/>
             <v:formulas>
@@ -316,7 +308,7 @@
             <v:path o:extrusionok="f" gradientshapeok="t" o:connecttype="rect"/>
             <o:lock v:ext="edit" aspectratio="t"/>
           </v:shapetype>
-          <v:shape id="_x0000_i1025" type="#_x0000_t75" style="width:310.9pt;height:232.15pt">
+          <v:shape id="_x0000_i1025" type="#_x0000_t75" style="width:310.5pt;height:232.2pt">
             <v:imagedata r:id="rId8" o:title="untitled"/>
           </v:shape>
         </w:pict>
@@ -324,7 +316,7 @@
     </w:p>
     <w:p>
       <w:pPr>
-        <w:pStyle w:val="ListParagraph"/>
+        <w:pStyle w:val="a5"/>
         <w:numPr>
           <w:ilvl w:val="0"/>
           <w:numId w:val="1"/>
@@ -342,7 +334,7 @@
     </w:p>
     <w:p>
       <w:pPr>
-        <w:pStyle w:val="ListParagraph"/>
+        <w:pStyle w:val="a5"/>
         <w:numPr>
           <w:ilvl w:val="0"/>
           <w:numId w:val="1"/>
@@ -384,16 +376,25 @@
       </w:r>
       <w:r>
         <w:rPr>
-          <w:sz w:val="24"/>
-        </w:rPr>
-        <w:t xml:space="preserve">The population will keep increasing as t increases. </w:t>
+          <w:rFonts w:hint="eastAsia"/>
+          <w:sz w:val="24"/>
+          <w:lang w:eastAsia="zh-CN"/>
+        </w:rPr>
+        <w:t>When</w:t>
+      </w:r>
+      <w:r>
+        <w:rPr>
+          <w:sz w:val="24"/>
+          <w:lang w:eastAsia="zh-CN"/>
+        </w:rPr>
+        <w:t xml:space="preserve"> t is around 1.38h, the exponential function of a = 2.0 becomes the biggest population.</w:t>
       </w:r>
       <w:bookmarkStart w:id="0" w:name="_GoBack"/>
       <w:bookmarkEnd w:id="0"/>
     </w:p>
     <w:p>
       <w:pPr>
-        <w:pStyle w:val="ListParagraph"/>
+        <w:pStyle w:val="a5"/>
         <w:numPr>
           <w:ilvl w:val="0"/>
           <w:numId w:val="1"/>
@@ -559,7 +560,6 @@
       </m:oMath>
       <w:r>
         <w:rPr>
-          <w:rFonts w:eastAsiaTheme="minorEastAsia"/>
           <w:sz w:val="28"/>
         </w:rPr>
         <w:t>,</w:t>
@@ -567,10 +567,9 @@
     </w:p>
     <w:p>
       <w:pPr>
-        <w:pStyle w:val="ListParagraph"/>
+        <w:pStyle w:val="a5"/>
         <w:jc w:val="center"/>
         <w:rPr>
-          <w:rFonts w:eastAsiaTheme="minorEastAsia"/>
           <w:sz w:val="28"/>
         </w:rPr>
       </w:pPr>
@@ -689,7 +688,6 @@
       </m:oMath>
       <w:r>
         <w:rPr>
-          <w:rFonts w:eastAsiaTheme="minorEastAsia"/>
           <w:sz w:val="28"/>
         </w:rPr>
         <w:t>.</w:t>
@@ -697,7 +695,7 @@
     </w:p>
     <w:p>
       <w:pPr>
-        <w:pStyle w:val="ListParagraph"/>
+        <w:pStyle w:val="a5"/>
         <w:rPr>
           <w:sz w:val="24"/>
         </w:rPr>
@@ -711,7 +709,7 @@
     </w:p>
     <w:tbl>
       <w:tblPr>
-        <w:tblStyle w:val="TableGrid"/>
+        <w:tblStyle w:val="a3"/>
         <w:tblW w:w="0" w:type="auto"/>
         <w:tblInd w:w="720" w:type="dxa"/>
         <w:tblLook w:val="04A0" w:firstRow="1" w:lastRow="0" w:firstColumn="1" w:lastColumn="0" w:noHBand="0" w:noVBand="1"/>
@@ -728,7 +726,7 @@
           </w:tcPr>
           <w:p>
             <w:pPr>
-              <w:pStyle w:val="ListParagraph"/>
+              <w:pStyle w:val="a5"/>
               <w:ind w:left="0"/>
               <w:rPr>
                 <w:sz w:val="24"/>
@@ -748,7 +746,7 @@
           </w:tcPr>
           <w:p>
             <w:pPr>
-              <w:pStyle w:val="ListParagraph"/>
+              <w:pStyle w:val="a5"/>
               <w:ind w:left="0"/>
               <w:rPr>
                 <w:sz w:val="24"/>
@@ -780,7 +778,7 @@
           </w:tcPr>
           <w:p>
             <w:pPr>
-              <w:pStyle w:val="ListParagraph"/>
+              <w:pStyle w:val="a5"/>
               <w:ind w:left="0"/>
               <w:rPr>
                 <w:sz w:val="24"/>
@@ -805,7 +803,7 @@
           </w:tcPr>
           <w:p>
             <w:pPr>
-              <w:pStyle w:val="ListParagraph"/>
+              <w:pStyle w:val="a5"/>
               <w:ind w:left="0"/>
               <w:rPr>
                 <w:sz w:val="24"/>
@@ -825,7 +823,7 @@
           </w:tcPr>
           <w:p>
             <w:pPr>
-              <w:pStyle w:val="ListParagraph"/>
+              <w:pStyle w:val="a5"/>
               <w:ind w:left="0"/>
               <w:rPr>
                 <w:sz w:val="24"/>
@@ -845,7 +843,7 @@
           </w:tcPr>
           <w:p>
             <w:pPr>
-              <w:pStyle w:val="ListParagraph"/>
+              <w:pStyle w:val="a5"/>
               <w:ind w:left="0"/>
               <w:rPr>
                 <w:sz w:val="24"/>
@@ -867,7 +865,7 @@
           </w:tcPr>
           <w:p>
             <w:pPr>
-              <w:pStyle w:val="ListParagraph"/>
+              <w:pStyle w:val="a5"/>
               <w:ind w:left="0"/>
               <w:rPr>
                 <w:sz w:val="24"/>
@@ -887,7 +885,7 @@
           </w:tcPr>
           <w:p>
             <w:pPr>
-              <w:pStyle w:val="ListParagraph"/>
+              <w:pStyle w:val="a5"/>
               <w:ind w:left="0"/>
               <w:rPr>
                 <w:sz w:val="24"/>
@@ -907,7 +905,7 @@
           </w:tcPr>
           <w:p>
             <w:pPr>
-              <w:pStyle w:val="ListParagraph"/>
+              <w:pStyle w:val="a5"/>
               <w:ind w:left="0"/>
               <w:rPr>
                 <w:sz w:val="24"/>
@@ -929,7 +927,7 @@
           </w:tcPr>
           <w:p>
             <w:pPr>
-              <w:pStyle w:val="ListParagraph"/>
+              <w:pStyle w:val="a5"/>
               <w:ind w:left="0"/>
               <w:rPr>
                 <w:sz w:val="24"/>
@@ -949,7 +947,7 @@
           </w:tcPr>
           <w:p>
             <w:pPr>
-              <w:pStyle w:val="ListParagraph"/>
+              <w:pStyle w:val="a5"/>
               <w:ind w:left="0"/>
               <w:rPr>
                 <w:sz w:val="24"/>
@@ -969,7 +967,7 @@
           </w:tcPr>
           <w:p>
             <w:pPr>
-              <w:pStyle w:val="ListParagraph"/>
+              <w:pStyle w:val="a5"/>
               <w:ind w:left="0"/>
               <w:rPr>
                 <w:sz w:val="24"/>
@@ -1007,7 +1005,7 @@
     </w:p>
     <w:p>
       <w:pPr>
-        <w:pStyle w:val="ListParagraph"/>
+        <w:pStyle w:val="a5"/>
         <w:numPr>
           <w:ilvl w:val="0"/>
           <w:numId w:val="1"/>
@@ -1020,21 +1018,7 @@
         <w:rPr>
           <w:sz w:val="24"/>
         </w:rPr>
-        <w:t xml:space="preserve">The similarities of doing matrix by using </w:t>
-      </w:r>
-      <w:proofErr w:type="spellStart"/>
-      <w:r>
-        <w:rPr>
-          <w:sz w:val="24"/>
-        </w:rPr>
-        <w:t>matlab</w:t>
-      </w:r>
-      <w:proofErr w:type="spellEnd"/>
-      <w:r>
-        <w:rPr>
-          <w:sz w:val="24"/>
-        </w:rPr>
-        <w:t xml:space="preserve"> and by-hand is the same result, however the computer can give a result faster but with some small error. </w:t>
+        <w:t xml:space="preserve">The similarities of doing matrix by using matlab and by-hand is the same result, however the computer can give a result faster but with some small error. </w:t>
       </w:r>
       <w:r>
         <w:rPr>
@@ -1046,41 +1030,13 @@
         <w:rPr>
           <w:sz w:val="24"/>
         </w:rPr>
-        <w:t xml:space="preserve">use </w:t>
-      </w:r>
-      <w:proofErr w:type="spellStart"/>
-      <w:r>
-        <w:rPr>
-          <w:sz w:val="24"/>
-        </w:rPr>
-        <w:t>matlab</w:t>
-      </w:r>
-      <w:proofErr w:type="spellEnd"/>
-      <w:r>
-        <w:rPr>
-          <w:sz w:val="24"/>
-        </w:rPr>
-        <w:t xml:space="preserve"> when the matrix is complex</w:t>
-      </w:r>
-      <w:r>
-        <w:rPr>
-          <w:sz w:val="24"/>
-        </w:rPr>
-        <w:t xml:space="preserve">, the numbers in the </w:t>
-      </w:r>
-      <w:proofErr w:type="spellStart"/>
-      <w:r>
-        <w:rPr>
-          <w:sz w:val="24"/>
-        </w:rPr>
-        <w:t>matlab</w:t>
-      </w:r>
-      <w:proofErr w:type="spellEnd"/>
-      <w:r>
-        <w:rPr>
-          <w:sz w:val="24"/>
-        </w:rPr>
-        <w:t xml:space="preserve"> are complex</w:t>
+        <w:t>use matlab when the matrix is complex</w:t>
+      </w:r>
+      <w:r>
+        <w:rPr>
+          <w:sz w:val="24"/>
+        </w:rPr>
+        <w:t>, the numbers in the matlab are complex</w:t>
       </w:r>
       <w:r>
         <w:rPr>
@@ -1122,21 +1078,7 @@
         <w:rPr>
           <w:sz w:val="24"/>
         </w:rPr>
-        <w:t xml:space="preserve">when the matrix is easy and involves fraction result because the </w:t>
-      </w:r>
-      <w:proofErr w:type="spellStart"/>
-      <w:r>
-        <w:rPr>
-          <w:sz w:val="24"/>
-        </w:rPr>
-        <w:t>matlab</w:t>
-      </w:r>
-      <w:proofErr w:type="spellEnd"/>
-      <w:r>
-        <w:rPr>
-          <w:sz w:val="24"/>
-        </w:rPr>
-        <w:t xml:space="preserve"> gives the result in the form of</w:t>
+        <w:t>when the matrix is easy and involves fraction result because the matlab gives the result in the form of</w:t>
       </w:r>
       <w:r>
         <w:rPr>
@@ -1147,7 +1089,7 @@
     </w:p>
     <w:p>
       <w:pPr>
-        <w:pStyle w:val="ListParagraph"/>
+        <w:pStyle w:val="a5"/>
         <w:rPr>
           <w:sz w:val="24"/>
         </w:rPr>
@@ -1155,7 +1097,7 @@
     </w:p>
     <w:p>
       <w:pPr>
-        <w:pStyle w:val="ListParagraph"/>
+        <w:pStyle w:val="a5"/>
         <w:rPr>
           <w:sz w:val="24"/>
         </w:rPr>
@@ -1214,7 +1156,7 @@
 </file>
 
 <file path=word/endnotes.xml><?xml version="1.0" encoding="utf-8"?>
-<w:endnotes xmlns:wpc="http://schemas.microsoft.com/office/word/2010/wordprocessingCanvas" xmlns:cx="http://schemas.microsoft.com/office/drawing/2014/chartex" xmlns:mc="http://schemas.openxmlformats.org/markup-compatibility/2006" xmlns:o="urn:schemas-microsoft-com:office:office" xmlns:r="http://schemas.openxmlformats.org/officeDocument/2006/relationships" xmlns:m="http://schemas.openxmlformats.org/officeDocument/2006/math" xmlns:v="urn:schemas-microsoft-com:vml" xmlns:wp14="http://schemas.microsoft.com/office/word/2010/wordprocessingDrawing" xmlns:wp="http://schemas.openxmlformats.org/drawingml/2006/wordprocessingDrawing" xmlns:w10="urn:schemas-microsoft-com:office:word" xmlns:w="http://schemas.openxmlformats.org/wordprocessingml/2006/main" xmlns:w14="http://schemas.microsoft.com/office/word/2010/wordml" xmlns:w15="http://schemas.microsoft.com/office/word/2012/wordml" xmlns:w16se="http://schemas.microsoft.com/office/word/2015/wordml/symex" xmlns:wpg="http://schemas.microsoft.com/office/word/2010/wordprocessingGroup" xmlns:wpi="http://schemas.microsoft.com/office/word/2010/wordprocessingInk" xmlns:wne="http://schemas.microsoft.com/office/word/2006/wordml" xmlns:wps="http://schemas.microsoft.com/office/word/2010/wordprocessingShape" mc:Ignorable="w14 w15 w16se wp14">
+<w:endnotes xmlns:wpc="http://schemas.microsoft.com/office/word/2010/wordprocessingCanvas" xmlns:mo="http://schemas.microsoft.com/office/mac/office/2008/main" xmlns:mc="http://schemas.openxmlformats.org/markup-compatibility/2006" xmlns:mv="urn:schemas-microsoft-com:mac:vml" xmlns:o="urn:schemas-microsoft-com:office:office" xmlns:r="http://schemas.openxmlformats.org/officeDocument/2006/relationships" xmlns:m="http://schemas.openxmlformats.org/officeDocument/2006/math" xmlns:v="urn:schemas-microsoft-com:vml" xmlns:wp14="http://schemas.microsoft.com/office/word/2010/wordprocessingDrawing" xmlns:wp="http://schemas.openxmlformats.org/drawingml/2006/wordprocessingDrawing" xmlns:w10="urn:schemas-microsoft-com:office:word" xmlns:w="http://schemas.openxmlformats.org/wordprocessingml/2006/main" xmlns:w14="http://schemas.microsoft.com/office/word/2010/wordml" xmlns:w15="http://schemas.microsoft.com/office/word/2012/wordml" xmlns:wpg="http://schemas.microsoft.com/office/word/2010/wordprocessingGroup" xmlns:wpi="http://schemas.microsoft.com/office/word/2010/wordprocessingInk" xmlns:wne="http://schemas.microsoft.com/office/word/2006/wordml" xmlns:wps="http://schemas.microsoft.com/office/word/2010/wordprocessingShape" mc:Ignorable="w14 w15 wp14">
   <w:endnote w:type="separator" w:id="-1">
     <w:p>
       <w:pPr>
@@ -1239,7 +1181,7 @@
 </file>
 
 <file path=word/footnotes.xml><?xml version="1.0" encoding="utf-8"?>
-<w:footnotes xmlns:wpc="http://schemas.microsoft.com/office/word/2010/wordprocessingCanvas" xmlns:cx="http://schemas.microsoft.com/office/drawing/2014/chartex" xmlns:mc="http://schemas.openxmlformats.org/markup-compatibility/2006" xmlns:o="urn:schemas-microsoft-com:office:office" xmlns:r="http://schemas.openxmlformats.org/officeDocument/2006/relationships" xmlns:m="http://schemas.openxmlformats.org/officeDocument/2006/math" xmlns:v="urn:schemas-microsoft-com:vml" xmlns:wp14="http://schemas.microsoft.com/office/word/2010/wordprocessingDrawing" xmlns:wp="http://schemas.openxmlformats.org/drawingml/2006/wordprocessingDrawing" xmlns:w10="urn:schemas-microsoft-com:office:word" xmlns:w="http://schemas.openxmlformats.org/wordprocessingml/2006/main" xmlns:w14="http://schemas.microsoft.com/office/word/2010/wordml" xmlns:w15="http://schemas.microsoft.com/office/word/2012/wordml" xmlns:w16se="http://schemas.microsoft.com/office/word/2015/wordml/symex" xmlns:wpg="http://schemas.microsoft.com/office/word/2010/wordprocessingGroup" xmlns:wpi="http://schemas.microsoft.com/office/word/2010/wordprocessingInk" xmlns:wne="http://schemas.microsoft.com/office/word/2006/wordml" xmlns:wps="http://schemas.microsoft.com/office/word/2010/wordprocessingShape" mc:Ignorable="w14 w15 w16se wp14">
+<w:footnotes xmlns:wpc="http://schemas.microsoft.com/office/word/2010/wordprocessingCanvas" xmlns:mo="http://schemas.microsoft.com/office/mac/office/2008/main" xmlns:mc="http://schemas.openxmlformats.org/markup-compatibility/2006" xmlns:mv="urn:schemas-microsoft-com:mac:vml" xmlns:o="urn:schemas-microsoft-com:office:office" xmlns:r="http://schemas.openxmlformats.org/officeDocument/2006/relationships" xmlns:m="http://schemas.openxmlformats.org/officeDocument/2006/math" xmlns:v="urn:schemas-microsoft-com:vml" xmlns:wp14="http://schemas.microsoft.com/office/word/2010/wordprocessingDrawing" xmlns:wp="http://schemas.openxmlformats.org/drawingml/2006/wordprocessingDrawing" xmlns:w10="urn:schemas-microsoft-com:office:word" xmlns:w="http://schemas.openxmlformats.org/wordprocessingml/2006/main" xmlns:w14="http://schemas.microsoft.com/office/word/2010/wordml" xmlns:w15="http://schemas.microsoft.com/office/word/2012/wordml" xmlns:wpg="http://schemas.microsoft.com/office/word/2010/wordprocessingGroup" xmlns:wpi="http://schemas.microsoft.com/office/word/2010/wordprocessingInk" xmlns:wne="http://schemas.microsoft.com/office/word/2006/wordml" xmlns:wps="http://schemas.microsoft.com/office/word/2010/wordprocessingShape" mc:Ignorable="w14 w15 wp14">
   <w:footnote w:type="separator" w:id="-1">
     <w:p>
       <w:pPr>
@@ -1264,8 +1206,8 @@
 </file>
 
 <file path=word/numbering.xml><?xml version="1.0" encoding="utf-8"?>
-<w:numbering xmlns:wpc="http://schemas.microsoft.com/office/word/2010/wordprocessingCanvas" xmlns:cx="http://schemas.microsoft.com/office/drawing/2014/chartex" xmlns:mc="http://schemas.openxmlformats.org/markup-compatibility/2006" xmlns:o="urn:schemas-microsoft-com:office:office" xmlns:r="http://schemas.openxmlformats.org/officeDocument/2006/relationships" xmlns:m="http://schemas.openxmlformats.org/officeDocument/2006/math" xmlns:v="urn:schemas-microsoft-com:vml" xmlns:wp14="http://schemas.microsoft.com/office/word/2010/wordprocessingDrawing" xmlns:wp="http://schemas.openxmlformats.org/drawingml/2006/wordprocessingDrawing" xmlns:w10="urn:schemas-microsoft-com:office:word" xmlns:w="http://schemas.openxmlformats.org/wordprocessingml/2006/main" xmlns:w14="http://schemas.microsoft.com/office/word/2010/wordml" xmlns:w15="http://schemas.microsoft.com/office/word/2012/wordml" xmlns:w16se="http://schemas.microsoft.com/office/word/2015/wordml/symex" xmlns:wpg="http://schemas.microsoft.com/office/word/2010/wordprocessingGroup" xmlns:wpi="http://schemas.microsoft.com/office/word/2010/wordprocessingInk" xmlns:wne="http://schemas.microsoft.com/office/word/2006/wordml" xmlns:wps="http://schemas.microsoft.com/office/word/2010/wordprocessingShape" mc:Ignorable="w14 w15 w16se wp14">
-  <w:abstractNum w:abstractNumId="0" w15:restartNumberingAfterBreak="0">
+<w:numbering xmlns:wpc="http://schemas.microsoft.com/office/word/2010/wordprocessingCanvas" xmlns:mo="http://schemas.microsoft.com/office/mac/office/2008/main" xmlns:mc="http://schemas.openxmlformats.org/markup-compatibility/2006" xmlns:mv="urn:schemas-microsoft-com:mac:vml" xmlns:o="urn:schemas-microsoft-com:office:office" xmlns:r="http://schemas.openxmlformats.org/officeDocument/2006/relationships" xmlns:m="http://schemas.openxmlformats.org/officeDocument/2006/math" xmlns:v="urn:schemas-microsoft-com:vml" xmlns:wp14="http://schemas.microsoft.com/office/word/2010/wordprocessingDrawing" xmlns:wp="http://schemas.openxmlformats.org/drawingml/2006/wordprocessingDrawing" xmlns:w10="urn:schemas-microsoft-com:office:word" xmlns:w="http://schemas.openxmlformats.org/wordprocessingml/2006/main" xmlns:w14="http://schemas.microsoft.com/office/word/2010/wordml" xmlns:w15="http://schemas.microsoft.com/office/word/2012/wordml" xmlns:wpg="http://schemas.microsoft.com/office/word/2010/wordprocessingGroup" xmlns:wpi="http://schemas.microsoft.com/office/word/2010/wordprocessingInk" xmlns:wne="http://schemas.microsoft.com/office/word/2006/wordml" xmlns:wps="http://schemas.microsoft.com/office/word/2010/wordprocessingShape" mc:Ignorable="w14 w15 wp14">
+  <w:abstractNum w:abstractNumId="0">
     <w:nsid w:val="7DE33309"/>
     <w:multiLevelType w:val="hybridMultilevel"/>
     <w:tmpl w:val="BBDA1186"/>
@@ -1361,11 +1303,11 @@
 </file>
 
 <file path=word/styles.xml><?xml version="1.0" encoding="utf-8"?>
-<w:styles xmlns:mc="http://schemas.openxmlformats.org/markup-compatibility/2006" xmlns:r="http://schemas.openxmlformats.org/officeDocument/2006/relationships" xmlns:w="http://schemas.openxmlformats.org/wordprocessingml/2006/main" xmlns:w14="http://schemas.microsoft.com/office/word/2010/wordml" xmlns:w15="http://schemas.microsoft.com/office/word/2012/wordml" xmlns:w16se="http://schemas.microsoft.com/office/word/2015/wordml/symex" mc:Ignorable="w14 w15 w16se">
+<w:styles xmlns:mc="http://schemas.openxmlformats.org/markup-compatibility/2006" xmlns:r="http://schemas.openxmlformats.org/officeDocument/2006/relationships" xmlns:w="http://schemas.openxmlformats.org/wordprocessingml/2006/main" xmlns:w14="http://schemas.microsoft.com/office/word/2010/wordml" xmlns:w15="http://schemas.microsoft.com/office/word/2012/wordml" mc:Ignorable="w14 w15">
   <w:docDefaults>
     <w:rPrDefault>
       <w:rPr>
-        <w:rFonts w:asciiTheme="minorHAnsi" w:eastAsiaTheme="minorHAnsi" w:hAnsiTheme="minorHAnsi" w:cstheme="minorBidi"/>
+        <w:rFonts w:asciiTheme="minorHAnsi" w:eastAsiaTheme="minorEastAsia" w:hAnsiTheme="minorHAnsi" w:cstheme="minorBidi"/>
         <w:sz w:val="22"/>
         <w:szCs w:val="22"/>
         <w:lang w:val="en-US" w:eastAsia="en-US" w:bidi="ar-SA"/>
@@ -1377,7 +1319,7 @@
       </w:pPr>
     </w:pPrDefault>
   </w:docDefaults>
-  <w:latentStyles w:defLockedState="0" w:defUIPriority="99" w:defSemiHidden="0" w:defUnhideWhenUsed="0" w:defQFormat="0" w:count="371">
+  <w:latentStyles w:defLockedState="0" w:defUIPriority="99" w:defSemiHidden="0" w:defUnhideWhenUsed="0" w:defQFormat="0" w:count="382">
     <w:lsdException w:name="Normal" w:uiPriority="0" w:qFormat="1"/>
     <w:lsdException w:name="heading 1" w:uiPriority="9" w:qFormat="1"/>
     <w:lsdException w:name="heading 2" w:semiHidden="1" w:uiPriority="9" w:unhideWhenUsed="1" w:qFormat="1"/>
@@ -1483,7 +1425,6 @@
     <w:lsdException w:name="HTML Sample" w:semiHidden="1" w:unhideWhenUsed="1"/>
     <w:lsdException w:name="HTML Typewriter" w:semiHidden="1" w:unhideWhenUsed="1"/>
     <w:lsdException w:name="HTML Variable" w:semiHidden="1" w:unhideWhenUsed="1"/>
-    <w:lsdException w:name="Normal Table" w:semiHidden="1" w:unhideWhenUsed="1"/>
     <w:lsdException w:name="annotation subject" w:semiHidden="1" w:unhideWhenUsed="1"/>
     <w:lsdException w:name="No List" w:semiHidden="1" w:unhideWhenUsed="1"/>
     <w:lsdException w:name="Outline List 1" w:semiHidden="1" w:unhideWhenUsed="1"/>
@@ -1529,11 +1470,9 @@
     <w:lsdException w:name="Table Subtle 1" w:semiHidden="1" w:unhideWhenUsed="1"/>
     <w:lsdException w:name="Table Subtle 2" w:semiHidden="1" w:unhideWhenUsed="1"/>
     <w:lsdException w:name="Table Web 1" w:semiHidden="1" w:unhideWhenUsed="1"/>
-    <w:lsdException w:name="Table Web 2" w:semiHidden="1" w:unhideWhenUsed="1"/>
     <w:lsdException w:name="Table Web 3" w:semiHidden="1" w:unhideWhenUsed="1"/>
     <w:lsdException w:name="Balloon Text" w:semiHidden="1" w:unhideWhenUsed="1"/>
     <w:lsdException w:name="Table Grid" w:uiPriority="39"/>
-    <w:lsdException w:name="Table Theme" w:semiHidden="1" w:unhideWhenUsed="1"/>
     <w:lsdException w:name="Placeholder Text" w:semiHidden="1"/>
     <w:lsdException w:name="No Spacing" w:uiPriority="1" w:qFormat="1"/>
     <w:lsdException w:name="Light Shading" w:uiPriority="60"/>
@@ -1749,18 +1688,20 @@
     <w:lsdException w:name="List Table 5 Dark Accent 6" w:uiPriority="50"/>
     <w:lsdException w:name="List Table 6 Colorful Accent 6" w:uiPriority="51"/>
     <w:lsdException w:name="List Table 7 Colorful Accent 6" w:uiPriority="52"/>
+    <w:lsdException w:name="Mention" w:semiHidden="1" w:unhideWhenUsed="1"/>
+    <w:lsdException w:name="Smart Hyperlink" w:semiHidden="1" w:unhideWhenUsed="1"/>
   </w:latentStyles>
-  <w:style w:type="paragraph" w:default="1" w:styleId="Normal">
+  <w:style w:type="paragraph" w:default="1" w:styleId="a">
     <w:name w:val="Normal"/>
     <w:qFormat/>
   </w:style>
-  <w:style w:type="character" w:default="1" w:styleId="DefaultParagraphFont">
+  <w:style w:type="character" w:default="1" w:styleId="a0">
     <w:name w:val="Default Paragraph Font"/>
     <w:uiPriority w:val="1"/>
     <w:semiHidden/>
     <w:unhideWhenUsed/>
   </w:style>
-  <w:style w:type="table" w:default="1" w:styleId="TableNormal">
+  <w:style w:type="table" w:default="1" w:styleId="a1">
     <w:name w:val="Normal Table"/>
     <w:uiPriority w:val="99"/>
     <w:semiHidden/>
@@ -1775,21 +1716,22 @@
       </w:tblCellMar>
     </w:tblPr>
   </w:style>
-  <w:style w:type="numbering" w:default="1" w:styleId="NoList">
+  <w:style w:type="numbering" w:default="1" w:styleId="a2">
     <w:name w:val="No List"/>
     <w:uiPriority w:val="99"/>
     <w:semiHidden/>
     <w:unhideWhenUsed/>
   </w:style>
-  <w:style w:type="table" w:styleId="TableGrid">
+  <w:style w:type="table" w:styleId="a3">
     <w:name w:val="Table Grid"/>
-    <w:basedOn w:val="TableNormal"/>
+    <w:basedOn w:val="a1"/>
     <w:uiPriority w:val="39"/>
     <w:rsid w:val="00522055"/>
     <w:pPr>
       <w:spacing w:after="0" w:line="240" w:lineRule="auto"/>
     </w:pPr>
     <w:tblPr>
+      <w:tblInd w:w="0" w:type="dxa"/>
       <w:tblBorders>
         <w:top w:val="single" w:sz="4" w:space="0" w:color="auto"/>
         <w:left w:val="single" w:sz="4" w:space="0" w:color="auto"/>
@@ -1798,11 +1740,17 @@
         <w:insideH w:val="single" w:sz="4" w:space="0" w:color="auto"/>
         <w:insideV w:val="single" w:sz="4" w:space="0" w:color="auto"/>
       </w:tblBorders>
+      <w:tblCellMar>
+        <w:top w:w="0" w:type="dxa"/>
+        <w:left w:w="108" w:type="dxa"/>
+        <w:bottom w:w="0" w:type="dxa"/>
+        <w:right w:w="108" w:type="dxa"/>
+      </w:tblCellMar>
     </w:tblPr>
   </w:style>
-  <w:style w:type="character" w:styleId="PlaceholderText">
+  <w:style w:type="character" w:styleId="a4">
     <w:name w:val="Placeholder Text"/>
-    <w:basedOn w:val="DefaultParagraphFont"/>
+    <w:basedOn w:val="a0"/>
     <w:uiPriority w:val="99"/>
     <w:semiHidden/>
     <w:rsid w:val="00522055"/>
@@ -1810,9 +1758,9 @@
       <w:color w:val="808080"/>
     </w:rPr>
   </w:style>
-  <w:style w:type="paragraph" w:styleId="ListParagraph">
+  <w:style w:type="paragraph" w:styleId="a5">
     <w:name w:val="List Paragraph"/>
-    <w:basedOn w:val="Normal"/>
+    <w:basedOn w:val="a"/>
     <w:uiPriority w:val="34"/>
     <w:qFormat/>
     <w:rsid w:val="00DA21E2"/>
@@ -1821,10 +1769,10 @@
       <w:contextualSpacing/>
     </w:pPr>
   </w:style>
-  <w:style w:type="paragraph" w:styleId="Header">
+  <w:style w:type="paragraph" w:styleId="a6">
     <w:name w:val="header"/>
-    <w:basedOn w:val="Normal"/>
-    <w:link w:val="HeaderChar"/>
+    <w:basedOn w:val="a"/>
+    <w:link w:val="a7"/>
     <w:uiPriority w:val="99"/>
     <w:unhideWhenUsed/>
     <w:rsid w:val="0058167A"/>
@@ -1836,17 +1784,17 @@
       <w:spacing w:after="0" w:line="240" w:lineRule="auto"/>
     </w:pPr>
   </w:style>
-  <w:style w:type="character" w:customStyle="1" w:styleId="HeaderChar">
-    <w:name w:val="Header Char"/>
-    <w:basedOn w:val="DefaultParagraphFont"/>
-    <w:link w:val="Header"/>
+  <w:style w:type="character" w:customStyle="1" w:styleId="a7">
+    <w:name w:val="页眉字符"/>
+    <w:basedOn w:val="a0"/>
+    <w:link w:val="a6"/>
     <w:uiPriority w:val="99"/>
     <w:rsid w:val="0058167A"/>
   </w:style>
-  <w:style w:type="paragraph" w:styleId="Footer">
+  <w:style w:type="paragraph" w:styleId="a8">
     <w:name w:val="footer"/>
-    <w:basedOn w:val="Normal"/>
-    <w:link w:val="FooterChar"/>
+    <w:basedOn w:val="a"/>
+    <w:link w:val="a9"/>
     <w:uiPriority w:val="99"/>
     <w:unhideWhenUsed/>
     <w:rsid w:val="0058167A"/>
@@ -1858,10 +1806,10 @@
       <w:spacing w:after="0" w:line="240" w:lineRule="auto"/>
     </w:pPr>
   </w:style>
-  <w:style w:type="character" w:customStyle="1" w:styleId="FooterChar">
-    <w:name w:val="Footer Char"/>
-    <w:basedOn w:val="DefaultParagraphFont"/>
-    <w:link w:val="Footer"/>
+  <w:style w:type="character" w:customStyle="1" w:styleId="a9">
+    <w:name w:val="页脚字符"/>
+    <w:basedOn w:val="a0"/>
+    <w:link w:val="a8"/>
     <w:uiPriority w:val="99"/>
     <w:rsid w:val="0058167A"/>
   </w:style>
@@ -2134,7 +2082,7 @@
 </file>
 
 <file path=customXml/itemProps1.xml><?xml version="1.0" encoding="utf-8"?>
-<ds:datastoreItem xmlns:ds="http://schemas.openxmlformats.org/officeDocument/2006/customXml" ds:itemID="{11996B86-74B9-4B44-A922-A76BEE69124E}">
+<ds:datastoreItem xmlns:ds="http://schemas.openxmlformats.org/officeDocument/2006/customXml" ds:itemID="{80184322-B9C8-CA40-AAAE-0E59AC556D40}">
   <ds:schemaRefs>
     <ds:schemaRef ds:uri="http://schemas.openxmlformats.org/officeDocument/2006/bibliography"/>
   </ds:schemaRefs>
